--- a/Git命令说明.docx
+++ b/Git命令说明.docx
@@ -1287,7 +1287,7 @@
         <w:spacing w:before="0" w:beforeAutospacing="0" w:after="0" w:afterAutospacing="0" w:line="353" w:lineRule="atLeast"/>
         <w:rPr>
           <w:rStyle w:val="apple-converted-space"/>
-          <w:rFonts w:ascii="Arial" w:hAnsi="Arial" w:cs="Arial" w:hint="eastAsia"/>
+          <w:rFonts w:ascii="Arial" w:hAnsi="Arial" w:cs="Arial"/>
           <w:color w:val="000000"/>
           <w:sz w:val="19"/>
           <w:szCs w:val="19"/>
@@ -1380,7 +1380,7 @@
         <w:jc w:val="left"/>
         <w:rPr>
           <w:rStyle w:val="apple-converted-space"/>
-          <w:rFonts w:ascii="Arial" w:hAnsi="Arial" w:cs="Arial" w:hint="eastAsia"/>
+          <w:rFonts w:ascii="Arial" w:hAnsi="Arial" w:cs="Arial"/>
           <w:color w:val="000000"/>
           <w:sz w:val="19"/>
           <w:szCs w:val="19"/>
@@ -1406,7 +1406,7 @@
         <w:adjustRightInd w:val="0"/>
         <w:jc w:val="left"/>
         <w:rPr>
-          <w:rFonts w:ascii="Lucida Console" w:hAnsi="Lucida Console" w:cs="Lucida Console" w:hint="eastAsia"/>
+          <w:rFonts w:ascii="Lucida Console" w:hAnsi="Lucida Console" w:cs="Lucida Console"/>
           <w:kern w:val="0"/>
           <w:sz w:val="24"/>
           <w:szCs w:val="24"/>
@@ -1448,7 +1448,7 @@
         <w:adjustRightInd w:val="0"/>
         <w:jc w:val="left"/>
         <w:rPr>
-          <w:rFonts w:ascii="Lucida Console" w:hAnsi="Lucida Console" w:cs="Lucida Console" w:hint="eastAsia"/>
+          <w:rFonts w:ascii="Lucida Console" w:hAnsi="Lucida Console" w:cs="Lucida Console"/>
           <w:kern w:val="0"/>
           <w:sz w:val="24"/>
           <w:szCs w:val="24"/>
@@ -1477,7 +1477,7 @@
         <w:spacing w:before="0" w:beforeAutospacing="0" w:after="0" w:afterAutospacing="0" w:line="353" w:lineRule="atLeast"/>
         <w:rPr>
           <w:rStyle w:val="apple-converted-space"/>
-          <w:rFonts w:ascii="Arial" w:hAnsi="Arial" w:cs="Arial" w:hint="eastAsia"/>
+          <w:rFonts w:ascii="Arial" w:hAnsi="Arial" w:cs="Arial"/>
           <w:color w:val="000000"/>
           <w:sz w:val="19"/>
           <w:szCs w:val="19"/>
@@ -1547,7 +1547,7 @@
         <w:spacing w:before="0" w:beforeAutospacing="0" w:after="0" w:afterAutospacing="0" w:line="353" w:lineRule="atLeast"/>
         <w:rPr>
           <w:rStyle w:val="apple-converted-space"/>
-          <w:rFonts w:ascii="Arial" w:hAnsi="Arial" w:cs="Arial" w:hint="eastAsia"/>
+          <w:rFonts w:ascii="Arial" w:hAnsi="Arial" w:cs="Arial"/>
           <w:color w:val="000000"/>
           <w:sz w:val="19"/>
           <w:szCs w:val="19"/>
@@ -1763,7 +1763,7 @@
     <w:p>
       <w:pPr>
         <w:rPr>
-          <w:rFonts w:ascii="Lucida Console" w:hAnsi="Lucida Console" w:cs="Lucida Console" w:hint="eastAsia"/>
+          <w:rFonts w:ascii="Lucida Console" w:hAnsi="Lucida Console" w:cs="Lucida Console"/>
           <w:kern w:val="0"/>
           <w:sz w:val="24"/>
           <w:szCs w:val="24"/>
@@ -1819,7 +1819,11 @@
     <w:p>
       <w:pPr>
         <w:rPr>
-          <w:b/>
+          <w:rFonts w:ascii="Lucida Console" w:hAnsi="Lucida Console" w:cs="Lucida Console" w:hint="eastAsia"/>
+          <w:b/>
+          <w:kern w:val="0"/>
+          <w:sz w:val="24"/>
+          <w:szCs w:val="24"/>
         </w:rPr>
       </w:pPr>
       <w:r>
@@ -1851,6 +1855,202 @@
           <w:szCs w:val="24"/>
         </w:rPr>
         <w:t>master</w:t>
+      </w:r>
+    </w:p>
+    <w:p>
+      <w:pPr>
+        <w:rPr>
+          <w:rFonts w:ascii="Lucida Console" w:hAnsi="Lucida Console" w:cs="Lucida Console" w:hint="eastAsia"/>
+          <w:b/>
+          <w:kern w:val="0"/>
+          <w:sz w:val="24"/>
+          <w:szCs w:val="24"/>
+        </w:rPr>
+      </w:pPr>
+    </w:p>
+    <w:p>
+      <w:pPr>
+        <w:rPr>
+          <w:rFonts w:ascii="Lucida Console" w:hAnsi="Lucida Console" w:cs="Lucida Console" w:hint="eastAsia"/>
+          <w:b/>
+          <w:kern w:val="0"/>
+          <w:sz w:val="24"/>
+          <w:szCs w:val="24"/>
+        </w:rPr>
+      </w:pPr>
+    </w:p>
+    <w:p>
+      <w:pPr>
+        <w:rPr>
+          <w:rFonts w:ascii="Lucida Console" w:hAnsi="Lucida Console" w:cs="Lucida Console" w:hint="eastAsia"/>
+          <w:b/>
+          <w:kern w:val="0"/>
+          <w:sz w:val="24"/>
+          <w:szCs w:val="24"/>
+        </w:rPr>
+      </w:pPr>
+      <w:r>
+        <w:rPr>
+          <w:rFonts w:ascii="Lucida Console" w:hAnsi="Lucida Console" w:cs="Lucida Console" w:hint="eastAsia"/>
+          <w:b/>
+          <w:kern w:val="0"/>
+          <w:sz w:val="24"/>
+          <w:szCs w:val="24"/>
+        </w:rPr>
+        <w:t xml:space="preserve"> </w:t>
+      </w:r>
+      <w:r>
+        <w:rPr>
+          <w:rFonts w:ascii="Lucida Console" w:hAnsi="Lucida Console" w:cs="Lucida Console" w:hint="eastAsia"/>
+          <w:b/>
+          <w:kern w:val="0"/>
+          <w:sz w:val="24"/>
+          <w:szCs w:val="24"/>
+        </w:rPr>
+        <w:t>冲突解决方式</w:t>
+      </w:r>
+      <w:r>
+        <w:rPr>
+          <w:rFonts w:ascii="Lucida Console" w:hAnsi="Lucida Console" w:cs="Lucida Console" w:hint="eastAsia"/>
+          <w:b/>
+          <w:kern w:val="0"/>
+          <w:sz w:val="24"/>
+          <w:szCs w:val="24"/>
+        </w:rPr>
+        <w:t>:</w:t>
+      </w:r>
+    </w:p>
+    <w:p>
+      <w:pPr>
+        <w:rPr>
+          <w:rFonts w:ascii="Lucida Console" w:hAnsi="Lucida Console" w:cs="Lucida Console" w:hint="eastAsia"/>
+          <w:b/>
+          <w:kern w:val="0"/>
+          <w:sz w:val="24"/>
+          <w:szCs w:val="24"/>
+        </w:rPr>
+      </w:pPr>
+    </w:p>
+    <w:p>
+      <w:pPr>
+        <w:rPr>
+          <w:rFonts w:ascii="Lucida Console" w:hAnsi="Lucida Console" w:cs="Lucida Console" w:hint="eastAsia"/>
+          <w:b/>
+          <w:kern w:val="0"/>
+          <w:sz w:val="24"/>
+          <w:szCs w:val="24"/>
+        </w:rPr>
+      </w:pPr>
+      <w:r>
+        <w:rPr>
+          <w:rFonts w:ascii="Lucida Console" w:hAnsi="Lucida Console" w:cs="Lucida Console" w:hint="eastAsia"/>
+          <w:b/>
+          <w:kern w:val="0"/>
+          <w:sz w:val="24"/>
+          <w:szCs w:val="24"/>
+        </w:rPr>
+        <w:t>git log</w:t>
+      </w:r>
+    </w:p>
+    <w:p>
+      <w:pPr>
+        <w:rPr>
+          <w:rFonts w:ascii="Lucida Console" w:hAnsi="Lucida Console" w:cs="Lucida Console" w:hint="eastAsia"/>
+          <w:b/>
+          <w:kern w:val="0"/>
+          <w:sz w:val="24"/>
+          <w:szCs w:val="24"/>
+        </w:rPr>
+      </w:pPr>
+    </w:p>
+    <w:p>
+      <w:pPr>
+        <w:rPr>
+          <w:rFonts w:ascii="Lucida Console" w:hAnsi="Lucida Console" w:cs="Lucida Console" w:hint="eastAsia"/>
+          <w:b/>
+          <w:kern w:val="0"/>
+          <w:sz w:val="24"/>
+          <w:szCs w:val="24"/>
+        </w:rPr>
+      </w:pPr>
+      <w:r>
+        <w:rPr>
+          <w:rFonts w:ascii="Lucida Console" w:hAnsi="Lucida Console" w:cs="Lucida Console" w:hint="eastAsia"/>
+          <w:b/>
+          <w:kern w:val="0"/>
+          <w:sz w:val="24"/>
+          <w:szCs w:val="24"/>
+        </w:rPr>
+        <w:t xml:space="preserve">git reset --hard </w:t>
+      </w:r>
+      <w:r>
+        <w:rPr>
+          <w:rFonts w:ascii="Lucida Console" w:hAnsi="Lucida Console" w:cs="Lucida Console" w:hint="eastAsia"/>
+          <w:b/>
+          <w:kern w:val="0"/>
+          <w:sz w:val="24"/>
+          <w:szCs w:val="24"/>
+        </w:rPr>
+        <w:t>对应的版本编号</w:t>
+      </w:r>
+    </w:p>
+    <w:p>
+      <w:pPr>
+        <w:rPr>
+          <w:rFonts w:ascii="Lucida Console" w:hAnsi="Lucida Console" w:cs="Lucida Console" w:hint="eastAsia"/>
+          <w:b/>
+          <w:kern w:val="0"/>
+          <w:sz w:val="24"/>
+          <w:szCs w:val="24"/>
+        </w:rPr>
+      </w:pPr>
+    </w:p>
+    <w:p>
+      <w:pPr>
+        <w:rPr>
+          <w:b/>
+        </w:rPr>
+      </w:pPr>
+      <w:r>
+        <w:rPr>
+          <w:b/>
+          <w:noProof/>
+        </w:rPr>
+        <w:drawing>
+          <wp:inline distT="0" distB="0" distL="0" distR="0">
+            <wp:extent cx="5267588" cy="3347049"/>
+            <wp:effectExtent l="19050" t="0" r="9262" b="0"/>
+            <wp:docPr id="3" name="图片 2" descr="git_reset2.png"/>
+            <wp:cNvGraphicFramePr>
+              <a:graphicFrameLocks xmlns:a="http://schemas.openxmlformats.org/drawingml/2006/main" noChangeAspect="1"/>
+            </wp:cNvGraphicFramePr>
+            <a:graphic xmlns:a="http://schemas.openxmlformats.org/drawingml/2006/main">
+              <a:graphicData uri="http://schemas.openxmlformats.org/drawingml/2006/picture">
+                <pic:pic xmlns:pic="http://schemas.openxmlformats.org/drawingml/2006/picture">
+                  <pic:nvPicPr>
+                    <pic:cNvPr id="0" name="git_reset2.png"/>
+                    <pic:cNvPicPr/>
+                  </pic:nvPicPr>
+                  <pic:blipFill>
+                    <a:blip r:embed="rId10"/>
+                    <a:stretch>
+                      <a:fillRect/>
+                    </a:stretch>
+                  </pic:blipFill>
+                  <pic:spPr>
+                    <a:xfrm>
+                      <a:off x="0" y="0"/>
+                      <a:ext cx="5274310" cy="3351320"/>
+                    </a:xfrm>
+                    <a:prstGeom prst="rect">
+                      <a:avLst/>
+                    </a:prstGeom>
+                  </pic:spPr>
+                </pic:pic>
+              </a:graphicData>
+            </a:graphic>
+          </wp:inline>
+        </w:drawing>
       </w:r>
     </w:p>
     <w:sectPr>
